--- a/T-TKI_Muhammad Reza_2019470055.docx
+++ b/T-TKI_Muhammad Reza_2019470055.docx
@@ -171,6 +171,34 @@
           <w:szCs w:val="28"/>
         </w:rPr>
       </w:pPr>
+      <w:proofErr w:type="spellStart"/>
+      <w:proofErr w:type="gramStart"/>
+      <w:r>
+        <w:rPr>
+          <w:rFonts w:ascii="Times New Roman" w:hAnsi="Times New Roman" w:cs="Times New Roman"/>
+          <w:sz w:val="28"/>
+          <w:szCs w:val="28"/>
+        </w:rPr>
+        <w:t>Nim</w:t>
+      </w:r>
+      <w:proofErr w:type="spellEnd"/>
+      <w:r>
+        <w:rPr>
+          <w:rFonts w:ascii="Times New Roman" w:hAnsi="Times New Roman" w:cs="Times New Roman"/>
+          <w:sz w:val="28"/>
+          <w:szCs w:val="28"/>
+        </w:rPr>
+        <w:t xml:space="preserve"> :</w:t>
+      </w:r>
+      <w:proofErr w:type="gramEnd"/>
+      <w:r>
+        <w:rPr>
+          <w:rFonts w:ascii="Times New Roman" w:hAnsi="Times New Roman" w:cs="Times New Roman"/>
+          <w:sz w:val="28"/>
+          <w:szCs w:val="28"/>
+        </w:rPr>
+        <w:t xml:space="preserve"> 2019470055</w:t>
+      </w:r>
     </w:p>
     <w:p>
       <w:pPr>
@@ -913,7 +941,25 @@
           <w:sz w:val="20"/>
           <w:szCs w:val="20"/>
         </w:rPr>
-        <w:t xml:space="preserve">Gambar df </w:t>
+        <w:t xml:space="preserve">Gambar </w:t>
+      </w:r>
+      <w:proofErr w:type="spellStart"/>
+      <w:r>
+        <w:rPr>
+          <w:rFonts w:ascii="Times New Roman" w:hAnsi="Times New Roman" w:cs="Times New Roman"/>
+          <w:sz w:val="20"/>
+          <w:szCs w:val="20"/>
+        </w:rPr>
+        <w:t>df</w:t>
+      </w:r>
+      <w:proofErr w:type="spellEnd"/>
+      <w:r>
+        <w:rPr>
+          <w:rFonts w:ascii="Times New Roman" w:hAnsi="Times New Roman" w:cs="Times New Roman"/>
+          <w:sz w:val="20"/>
+          <w:szCs w:val="20"/>
+        </w:rPr>
+        <w:t xml:space="preserve"> </w:t>
       </w:r>
       <w:proofErr w:type="spellStart"/>
       <w:r>
@@ -1447,15 +1493,7 @@
               <w:sz w:val="24"/>
               <w:szCs w:val="24"/>
             </w:rPr>
-            <m:t>relevant=relevant["tf"</m:t>
-          </m:r>
-          <m:r>
-            <w:rPr>
-              <w:rFonts w:ascii="Cambria Math" w:hAnsi="Cambria Math" w:cs="Times New Roman"/>
-              <w:sz w:val="24"/>
-              <w:szCs w:val="24"/>
-            </w:rPr>
-            <m:t>]</m:t>
+            <m:t>relevant=relevant["tf"]</m:t>
           </m:r>
         </m:oMath>
       </m:oMathPara>
@@ -1935,15 +1973,7 @@
             <w:sz w:val="24"/>
             <w:szCs w:val="24"/>
           </w:rPr>
-          <m:t>dummy_zeroes_notRelevant=len(hasil_tf_)-len(not_relevant</m:t>
-        </m:r>
-        <m:r>
-          <w:rPr>
-            <w:rFonts w:ascii="Cambria Math" w:hAnsi="Cambria Math" w:cs="Times New Roman"/>
-            <w:sz w:val="24"/>
-            <w:szCs w:val="24"/>
-          </w:rPr>
-          <m:t>)</m:t>
+          <m:t>dummy_zeroes_notRelevant=len(hasil_tf_)-len(not_relevant)</m:t>
         </m:r>
       </m:oMath>
       <w:r>
@@ -1976,15 +2006,7 @@
               <w:sz w:val="24"/>
               <w:szCs w:val="24"/>
             </w:rPr>
-            <m:t>dumy_number_relevant=np.zeros(dummy_zeroes_relevant,dtype=int</m:t>
-          </m:r>
-          <m:r>
-            <w:rPr>
-              <w:rFonts w:ascii="Cambria Math" w:hAnsi="Cambria Math" w:cs="Times New Roman"/>
-              <w:sz w:val="24"/>
-              <w:szCs w:val="24"/>
-            </w:rPr>
-            <m:t>)</m:t>
+            <m:t>dumy_number_relevant=np.zeros(dummy_zeroes_relevant,dtype=int)</m:t>
           </m:r>
         </m:oMath>
       </m:oMathPara>
@@ -2057,15 +2079,7 @@
             <w:sz w:val="24"/>
             <w:szCs w:val="24"/>
           </w:rPr>
-          <m:t>not_relevant=np.insert(dumy_number_notRelevant, 0,not_relevant</m:t>
-        </m:r>
-        <m:r>
-          <w:rPr>
-            <w:rFonts w:ascii="Cambria Math" w:hAnsi="Cambria Math" w:cs="Times New Roman"/>
-            <w:sz w:val="24"/>
-            <w:szCs w:val="24"/>
-          </w:rPr>
-          <m:t>)</m:t>
+          <m:t>not_relevant=np.insert(dumy_number_notRelevant, 0,not_relevant)</m:t>
         </m:r>
       </m:oMath>
       <w:r>
@@ -2610,15 +2624,7 @@
             <w:sz w:val="24"/>
             <w:szCs w:val="24"/>
           </w:rPr>
-          <m:t>print(recall_score(y_true=not_relevant,y_pred=relevant,average=None,zero_division=1)</m:t>
-        </m:r>
-        <m:r>
-          <w:rPr>
-            <w:rFonts w:ascii="Cambria Math" w:hAnsi="Cambria Math" w:cs="Times New Roman"/>
-            <w:sz w:val="24"/>
-            <w:szCs w:val="24"/>
-          </w:rPr>
-          <m:t>)</m:t>
+          <m:t>print(recall_score(y_true=not_relevant,y_pred=relevant,average=None,zero_division=1))</m:t>
         </m:r>
       </m:oMath>
       <w:r>
@@ -3026,15 +3032,7 @@
               <w:sz w:val="24"/>
               <w:szCs w:val="24"/>
             </w:rPr>
-            <m:t>print(precision_score(y_true=not_relevant,y_pred=relevant,average=None,zero_division=1)</m:t>
-          </m:r>
-          <m:r>
-            <w:rPr>
-              <w:rFonts w:ascii="Cambria Math" w:hAnsi="Cambria Math" w:cs="Times New Roman"/>
-              <w:sz w:val="24"/>
-              <w:szCs w:val="24"/>
-            </w:rPr>
-            <m:t>)</m:t>
+            <m:t>print(precision_score(y_true=not_relevant,y_pred=relevant,average=None,zero_division=1))</m:t>
           </m:r>
         </m:oMath>
       </m:oMathPara>
@@ -3207,16 +3205,7 @@
           <w:sz w:val="24"/>
           <w:szCs w:val="24"/>
         </w:rPr>
-        <w:t>3</w:t>
-      </w:r>
-      <w:r>
-        <w:rPr>
-          <w:rFonts w:ascii="Times New Roman" w:hAnsi="Times New Roman" w:cs="Times New Roman"/>
-          <w:color w:val="auto"/>
-          <w:sz w:val="24"/>
-          <w:szCs w:val="24"/>
-        </w:rPr>
-        <w:t xml:space="preserve">  </w:t>
+        <w:t xml:space="preserve">3  </w:t>
       </w:r>
     </w:p>
     <w:p/>
@@ -3245,19 +3234,7 @@
           <w:sz w:val="24"/>
           <w:szCs w:val="24"/>
         </w:rPr>
-        <w:t>R</w:t>
-      </w:r>
-      <w:r>
-        <w:rPr>
-          <w:rFonts w:ascii="Times New Roman" w:hAnsi="Times New Roman" w:cs="Times New Roman"/>
-          <w:b/>
-          <w:bCs/>
-          <w:i/>
-          <w:iCs/>
-          <w:sz w:val="24"/>
-          <w:szCs w:val="24"/>
-        </w:rPr>
-        <w:t>occhio</w:t>
+        <w:t>Rocchio</w:t>
       </w:r>
       <w:proofErr w:type="spellEnd"/>
       <w:r>
@@ -3367,15 +3344,7 @@
               <w:sz w:val="24"/>
               <w:szCs w:val="24"/>
             </w:rPr>
-            <m:t>kueri_optimal=alpha*querys+betha*relevant-gamma*not_relevan</m:t>
-          </m:r>
-          <m:r>
-            <w:rPr>
-              <w:rFonts w:ascii="Cambria Math" w:hAnsi="Cambria Math" w:cs="Times New Roman"/>
-              <w:sz w:val="24"/>
-              <w:szCs w:val="24"/>
-            </w:rPr>
-            <m:t>t</m:t>
+            <m:t>kueri_optimal=alpha*querys+betha*relevant-gamma*not_relevant</m:t>
           </m:r>
         </m:oMath>
       </m:oMathPara>
@@ -3737,15 +3706,7 @@
               <w:sz w:val="24"/>
               <w:szCs w:val="24"/>
             </w:rPr>
-            <m:t xml:space="preserve">  print(f" {v} Hasil rochioo optimal: {optimal} "</m:t>
-          </m:r>
-          <m:r>
-            <w:rPr>
-              <w:rFonts w:ascii="Cambria Math" w:hAnsi="Cambria Math" w:cs="Times New Roman"/>
-              <w:sz w:val="24"/>
-              <w:szCs w:val="24"/>
-            </w:rPr>
-            <m:t>)</m:t>
+            <m:t xml:space="preserve">  print(f" {v} Hasil rochioo optimal: {optimal} ")</m:t>
           </m:r>
         </m:oMath>
       </m:oMathPara>
@@ -3875,7 +3836,25 @@
           <w:sz w:val="24"/>
           <w:szCs w:val="24"/>
         </w:rPr>
-        <w:t xml:space="preserve"> dari masing-masing </w:t>
+        <w:t xml:space="preserve"> </w:t>
+      </w:r>
+      <w:proofErr w:type="spellStart"/>
+      <w:r>
+        <w:rPr>
+          <w:rFonts w:ascii="Times New Roman" w:eastAsiaTheme="minorEastAsia" w:hAnsi="Times New Roman" w:cs="Times New Roman"/>
+          <w:sz w:val="24"/>
+          <w:szCs w:val="24"/>
+        </w:rPr>
+        <w:t>dari</w:t>
+      </w:r>
+      <w:proofErr w:type="spellEnd"/>
+      <w:r>
+        <w:rPr>
+          <w:rFonts w:ascii="Times New Roman" w:eastAsiaTheme="minorEastAsia" w:hAnsi="Times New Roman" w:cs="Times New Roman"/>
+          <w:sz w:val="24"/>
+          <w:szCs w:val="24"/>
+        </w:rPr>
+        <w:t xml:space="preserve"> masing-masing </w:t>
       </w:r>
       <w:proofErr w:type="spellStart"/>
       <w:r>
@@ -4192,23 +4171,7 @@
           <w:sz w:val="24"/>
           <w:szCs w:val="24"/>
         </w:rPr>
-        <w:t xml:space="preserve"> </w:t>
-      </w:r>
-      <w:r>
-        <w:rPr>
-          <w:rFonts w:ascii="Times New Roman" w:eastAsiaTheme="minorEastAsia" w:hAnsi="Times New Roman" w:cs="Times New Roman"/>
-          <w:sz w:val="24"/>
-          <w:szCs w:val="24"/>
-        </w:rPr>
-        <w:t>non-</w:t>
-      </w:r>
-      <w:r>
-        <w:rPr>
-          <w:rFonts w:ascii="Times New Roman" w:eastAsiaTheme="minorEastAsia" w:hAnsi="Times New Roman" w:cs="Times New Roman"/>
-          <w:sz w:val="24"/>
-          <w:szCs w:val="24"/>
-        </w:rPr>
-        <w:t xml:space="preserve">optimal </w:t>
+        <w:t xml:space="preserve"> non-optimal </w:t>
       </w:r>
       <w:proofErr w:type="spellStart"/>
       <w:r>
@@ -4449,15 +4412,7 @@
               <w:sz w:val="24"/>
               <w:szCs w:val="24"/>
             </w:rPr>
-            <m:t xml:space="preserve">  print(f" {v} Hasil rochioo optimal: {optimal} "</m:t>
-          </m:r>
-          <m:r>
-            <w:rPr>
-              <w:rFonts w:ascii="Cambria Math" w:eastAsiaTheme="minorEastAsia" w:hAnsi="Cambria Math" w:cs="Times New Roman"/>
-              <w:sz w:val="24"/>
-              <w:szCs w:val="24"/>
-            </w:rPr>
-            <m:t>)</m:t>
+            <m:t xml:space="preserve">  print(f" {v} Hasil rochioo optimal: {optimal} ")</m:t>
           </m:r>
         </m:oMath>
       </m:oMathPara>
@@ -5617,6 +5572,7 @@
   <w:style w:type="character" w:default="1" w:styleId="DefaultParagraphFont">
     <w:name w:val="Default Paragraph Font"/>
     <w:uiPriority w:val="1"/>
+    <w:semiHidden/>
     <w:unhideWhenUsed/>
   </w:style>
   <w:style w:type="table" w:default="1" w:styleId="TableNormal">
